--- a/doc/schema/product_properties.docx
+++ b/doc/schema/product_properties.docx
@@ -459,6 +459,15 @@
           <w:szCs w:val="21"/>
         </w:rPr>
         <w:t>` int unsigned default 0</w:t>
+      </w:r>
+      <w:r>
+        <w:rPr>
+          <w:rFonts w:ascii="Constantia" w:eastAsia="Microsoft YaHei Mono" w:hAnsi="Constantia" w:cs="Consolas" w:hint="eastAsia"/>
+          <w:i/>
+          <w:sz w:val="24"/>
+          <w:szCs w:val="21"/>
+        </w:rPr>
+        <w:t>,</w:t>
       </w:r>
     </w:p>
     <w:p>
